--- a/法令ファイル/道路標識、区画線及び道路標示に関する命令/道路標識、区画線及び道路標示に関する命令（昭和三十五年総理府・建設省令第三号）.docx
+++ b/法令ファイル/道路標識、区画線及び道路標示に関する命令/道路標識、区画線及び道路標示に関する命令（昭和三十五年総理府・建設省令第三号）.docx
@@ -104,52 +104,34 @@
     </w:p>
     <w:p>
       <w:pPr>
-        <w:pStyle w:val="Heading6"/>
+        <w:pStyle w:val="ListBullet"/>
         <w:ind w:left="880"/>
       </w:pPr>
       <w:r>
         <w:t>一</w:t>
-      </w:r>
-    </w:p>
-    <w:p>
-      <w:pPr>
-        <w:ind w:left="880"/>
-      </w:pPr>
-      <w:r>
+        <w:br/>
         <w:t>案内標識</w:t>
       </w:r>
     </w:p>
     <w:p>
       <w:pPr>
-        <w:pStyle w:val="Heading6"/>
+        <w:pStyle w:val="ListBullet"/>
         <w:ind w:left="880"/>
       </w:pPr>
       <w:r>
         <w:t>二</w:t>
-      </w:r>
-    </w:p>
-    <w:p>
-      <w:pPr>
-        <w:ind w:left="880"/>
-      </w:pPr>
-      <w:r>
+        <w:br/>
         <w:t>警戒標識</w:t>
       </w:r>
     </w:p>
     <w:p>
       <w:pPr>
-        <w:pStyle w:val="Heading6"/>
+        <w:pStyle w:val="ListBullet"/>
         <w:ind w:left="880"/>
       </w:pPr>
       <w:r>
         <w:t>三</w:t>
-      </w:r>
-    </w:p>
-    <w:p>
-      <w:pPr>
-        <w:ind w:left="880"/>
-      </w:pPr>
-      <w:r>
+        <w:br/>
         <w:t>規制標識のうち、「危険物積載車両通行止め」、「最大幅」、「重量制限」、「高さ制限」及び「自動車専用」を表示するもの</w:t>
       </w:r>
     </w:p>
@@ -172,18 +154,12 @@
     </w:p>
     <w:p>
       <w:pPr>
-        <w:pStyle w:val="Heading6"/>
+        <w:pStyle w:val="ListBullet"/>
         <w:ind w:left="880"/>
       </w:pPr>
       <w:r>
         <w:t>一</w:t>
-      </w:r>
-    </w:p>
-    <w:p>
-      <w:pPr>
-        <w:ind w:left="880"/>
-      </w:pPr>
-      <w:r>
+        <w:br/>
         <w:t>規制標識のうち、「大型貨物自動車等通行止め」、「特定の最大積載量以上の貨物自動車等通行止め」、「大型乗用自動車等通行止め」、「二輪の自動車・原動機付自転車通行止め」、「自転車以外の軽車両通行止め」、「自転車通行止め」、「大型自動二輪車及び普通自動二輪車二人乗り通行禁止」、「車両横断禁止」、「転回禁止」、「追越しのための右側部分はみ出し通行禁止」、「追越し禁止」、「駐停車禁止」、「駐車禁止」、「駐車余地」、「時間制限駐車区間」、「最高速度」、「特定の種類の車両の最高速度」、「最低速度」、「車両通行区分」、「特定の種類の車両の通行区分」、「牽けん</w:t>
         <w:br/>
         <w:t>引自動車の高速自動車国道通行区分」、「専用通行帯」、「普通自転車専用通行帯」、「路線バス等優先通行帯」、「牽けん</w:t>
@@ -193,18 +169,12 @@
     </w:p>
     <w:p>
       <w:pPr>
-        <w:pStyle w:val="Heading6"/>
+        <w:pStyle w:val="ListBullet"/>
         <w:ind w:left="880"/>
       </w:pPr>
       <w:r>
         <w:t>二</w:t>
-      </w:r>
-    </w:p>
-    <w:p>
-      <w:pPr>
-        <w:ind w:left="880"/>
-      </w:pPr>
-      <w:r>
+        <w:br/>
         <w:t>指示標識のうち、「並進可」、「軌道敷内通行可」、「高齢運転者等標章自動車駐車可」、「駐車可」、「高齢運転者等標章自動車停車可」、「停車可」、「優先道路」、「中央線」、「停止線」、「横断歩道」、「自転車横断帯」、「横断歩道・自転車横断帯」及び「安全地帯」を表示するもの</w:t>
       </w:r>
     </w:p>
@@ -333,6 +303,18 @@
       </w:r>
     </w:p>
     <w:p>
+      <w:pPr>
+        <w:pStyle w:val="Heading5"/>
+        <w:ind w:left="440"/>
+      </w:pPr>
+      <w:r>
+        <w:t>１</w:t>
+      </w:r>
+    </w:p>
+    <w:p>
+      <w:pPr>
+        <w:ind w:left="440"/>
+      </w:pPr>
       <w:r>
         <w:t>この命令は、道路交通法の施行の日（昭和三十五年十二月二十日）から施行する。</w:t>
       </w:r>
@@ -373,104 +355,92 @@
     </w:p>
     <w:p>
       <w:pPr>
-        <w:pStyle w:val="Heading6"/>
+        <w:pStyle w:val="ListBullet"/>
         <w:ind w:left="880"/>
       </w:pPr>
       <w:r>
         <w:t>一</w:t>
+        <w:br/>
+        <w:t>旧令の案内標識</w:t>
+        <w:br/>
+        <w:br/>
+        <w:br/>
+        <w:t>この命令の案内標識</w:t>
       </w:r>
     </w:p>
     <w:p>
       <w:pPr>
+        <w:pStyle w:val="ListBullet"/>
         <w:ind w:left="880"/>
       </w:pPr>
       <w:r>
-        <w:t>旧令の案内標識</w:t>
+        <w:t>二</w:t>
+        <w:br/>
+        <w:t>旧令の警戒標識のうち、「学校あり」及び「危険」を表示するもの以外のもの</w:t>
+        <w:br/>
+        <w:br/>
+        <w:br/>
+        <w:t>この命令の警戒標識</w:t>
       </w:r>
     </w:p>
     <w:p>
       <w:pPr>
-        <w:pStyle w:val="Heading6"/>
+        <w:pStyle w:val="ListBullet"/>
         <w:ind w:left="880"/>
       </w:pPr>
       <w:r>
-        <w:t>二</w:t>
+        <w:t>三</w:t>
+        <w:br/>
+        <w:t>旧令の禁止標識のうち、「諸車通行止め」、「自動車通行止め」、「荷車通行止め」、「歩行者通行止め」、「右（又は左）折及び直進禁止」を表示するもののうちの「左折及び直進禁止」、「通抜禁止」及び「停車禁止」を表示するもの以外のもの</w:t>
+        <w:br/>
+        <w:br/>
+        <w:br/>
+        <w:t>この命令の規制標識</w:t>
       </w:r>
     </w:p>
     <w:p>
       <w:pPr>
+        <w:pStyle w:val="ListBullet"/>
         <w:ind w:left="880"/>
       </w:pPr>
       <w:r>
-        <w:t>旧令の警戒標識のうち、「学校あり」及び「危険」を表示するもの以外のもの</w:t>
+        <w:t>四</w:t>
+        <w:br/>
+        <w:t>旧令の指導標識のうち、「速度制限」、「速度制限解除」、「重量制限」、「高さ制限」、「静かに」、「車馬通行区分」、「軌道敷内通行終り」、「一時停止」、「屈折方向（一方向）」及び「屈折方向（二方向）」を表示するもの以外のもの</w:t>
+        <w:br/>
+        <w:br/>
+        <w:br/>
+        <w:t>この命令の規制標識</w:t>
       </w:r>
     </w:p>
     <w:p>
       <w:pPr>
-        <w:pStyle w:val="Heading6"/>
+        <w:pStyle w:val="ListBullet"/>
         <w:ind w:left="880"/>
       </w:pPr>
       <w:r>
-        <w:t>三</w:t>
+        <w:t>五</w:t>
+        <w:br/>
+        <w:t>旧令の指導標識のうち、「屈折方向（一方向）」及び「屈折方向（二方向）」を表示するもの</w:t>
+        <w:br/>
+        <w:br/>
+        <w:br/>
+        <w:t>この命令の指示標識</w:t>
       </w:r>
     </w:p>
     <w:p>
       <w:pPr>
-        <w:ind w:left="880"/>
-      </w:pPr>
-      <w:r>
-        <w:t>旧令の禁止標識のうち、「諸車通行止め」、「自動車通行止め」、「荷車通行止め」、「歩行者通行止め」、「右（又は左）折及び直進禁止」を表示するもののうちの「左折及び直進禁止」、「通抜禁止」及び「停車禁止」を表示するもの以外のもの</w:t>
-      </w:r>
-    </w:p>
-    <w:p>
-      <w:pPr>
-        <w:pStyle w:val="Heading6"/>
-        <w:ind w:left="880"/>
-      </w:pPr>
-      <w:r>
-        <w:t>四</w:t>
-      </w:r>
-    </w:p>
-    <w:p>
-      <w:pPr>
-        <w:ind w:left="880"/>
-      </w:pPr>
-      <w:r>
-        <w:t>旧令の指導標識のうち、「速度制限」、「速度制限解除」、「重量制限」、「高さ制限」、「静かに」、「車馬通行区分」、「軌道敷内通行終り」、「一時停止」、「屈折方向（一方向）」及び「屈折方向（二方向）」を表示するもの以外のもの</w:t>
-      </w:r>
-    </w:p>
-    <w:p>
-      <w:pPr>
-        <w:pStyle w:val="Heading6"/>
-        <w:ind w:left="880"/>
-      </w:pPr>
-      <w:r>
-        <w:t>五</w:t>
-      </w:r>
-    </w:p>
-    <w:p>
-      <w:pPr>
-        <w:ind w:left="880"/>
-      </w:pPr>
-      <w:r>
-        <w:t>旧令の指導標識のうち、「屈折方向（一方向）」及び「屈折方向（二方向）」を表示するもの</w:t>
-      </w:r>
-    </w:p>
-    <w:p>
-      <w:pPr>
-        <w:pStyle w:val="Heading6"/>
+        <w:pStyle w:val="ListBullet"/>
         <w:ind w:left="880"/>
       </w:pPr>
       <w:r>
         <w:t>六</w:t>
-      </w:r>
-    </w:p>
-    <w:p>
-      <w:pPr>
-        <w:ind w:left="880"/>
-      </w:pPr>
-      <w:r>
+        <w:br/>
         <w:t>旧令の指示標識のうち、「停止線」及び「まわり道」を表示するもの以外のもの</w:t>
+        <w:br/>
+        <w:br/>
+        <w:br/>
+        <w:t>この命令の指示標識</w:t>
       </w:r>
     </w:p>
     <w:p>
@@ -492,70 +462,62 @@
     </w:p>
     <w:p>
       <w:pPr>
-        <w:pStyle w:val="Heading6"/>
+        <w:pStyle w:val="ListBullet"/>
         <w:ind w:left="880"/>
       </w:pPr>
       <w:r>
         <w:t>一</w:t>
+        <w:br/>
+        <w:t>旧令の警戒標識のうち、「学校あり」を表示するもの</w:t>
+        <w:br/>
+        <w:br/>
+        <w:br/>
+        <w:t>この命令の警戒標識のうち、「学校、幼稚園、保育所等あり」を表示するもの</w:t>
       </w:r>
     </w:p>
     <w:p>
       <w:pPr>
+        <w:pStyle w:val="ListBullet"/>
         <w:ind w:left="880"/>
       </w:pPr>
       <w:r>
-        <w:t>旧令の警戒標識のうち、「学校あり」を表示するもの</w:t>
+        <w:t>二</w:t>
+        <w:br/>
+        <w:t>旧令の禁止標識のうち、「荷車通行止め」及び「歩行者通行止め」を表示するもの</w:t>
+        <w:br/>
+        <w:br/>
+        <w:br/>
+        <w:t>この命令の規制標識のうち、「荷車通行止め」及び「歩行者通行止め」を表示するもの</w:t>
       </w:r>
     </w:p>
     <w:p>
       <w:pPr>
-        <w:pStyle w:val="Heading6"/>
+        <w:pStyle w:val="ListBullet"/>
         <w:ind w:left="880"/>
       </w:pPr>
       <w:r>
-        <w:t>二</w:t>
+        <w:t>三</w:t>
+        <w:br/>
+        <w:t>旧令の指導標識のうち、「速度制限」、「重量制限」、「高さ制限」及び「一時停止」を表示するもの</w:t>
+        <w:br/>
+        <w:br/>
+        <w:br/>
+        <w:t>この命令の規制標識のうち、「最高速度」、「重量制限」、「高さ制限」及び「一時停止」を表示するもの</w:t>
       </w:r>
     </w:p>
     <w:p>
       <w:pPr>
-        <w:ind w:left="880"/>
-      </w:pPr>
-      <w:r>
-        <w:t>旧令の禁止標識のうち、「荷車通行止め」及び「歩行者通行止め」を表示するもの</w:t>
-      </w:r>
-    </w:p>
-    <w:p>
-      <w:pPr>
-        <w:pStyle w:val="Heading6"/>
-        <w:ind w:left="880"/>
-      </w:pPr>
-      <w:r>
-        <w:t>三</w:t>
-      </w:r>
-    </w:p>
-    <w:p>
-      <w:pPr>
-        <w:ind w:left="880"/>
-      </w:pPr>
-      <w:r>
-        <w:t>旧令の指導標識のうち、「速度制限」、「重量制限」、「高さ制限」及び「一時停止」を表示するもの</w:t>
-      </w:r>
-    </w:p>
-    <w:p>
-      <w:pPr>
-        <w:pStyle w:val="Heading6"/>
+        <w:pStyle w:val="ListBullet"/>
         <w:ind w:left="880"/>
       </w:pPr>
       <w:r>
         <w:t>四</w:t>
-      </w:r>
-    </w:p>
-    <w:p>
-      <w:pPr>
-        <w:ind w:left="880"/>
-      </w:pPr>
-      <w:r>
+        <w:br/>
         <w:t>旧令の指示標識のうち、「まわり道」を表示するもの</w:t>
+        <w:br/>
+        <w:br/>
+        <w:br/>
+        <w:t>この命令の指示標識のうち、「まわり道」を表示するもの</w:t>
       </w:r>
     </w:p>
     <w:p>
@@ -577,35 +539,23 @@
     </w:p>
     <w:p>
       <w:pPr>
-        <w:pStyle w:val="Heading6"/>
+        <w:pStyle w:val="ListBullet"/>
         <w:ind w:left="880"/>
       </w:pPr>
       <w:r>
         <w:t>一</w:t>
-      </w:r>
-    </w:p>
-    <w:p>
-      <w:pPr>
-        <w:ind w:left="880"/>
-      </w:pPr>
-      <w:r>
+        <w:br/>
         <w:t>別表第一備考二の規定は、この表の設置場所の欄について準用する。</w:t>
       </w:r>
     </w:p>
     <w:p>
       <w:pPr>
-        <w:pStyle w:val="Heading6"/>
+        <w:pStyle w:val="ListBullet"/>
         <w:ind w:left="880"/>
       </w:pPr>
       <w:r>
         <w:t>二</w:t>
-      </w:r>
-    </w:p>
-    <w:p>
-      <w:pPr>
-        <w:ind w:left="880"/>
-      </w:pPr>
-      <w:r>
+        <w:br/>
         <w:t>大会関係車両等専用通行帯の項に規定する標章の様式は、国家公安委員会が定める。</w:t>
       </w:r>
     </w:p>
@@ -670,7 +620,7 @@
         <w:pStyle w:val="Heading1"/>
       </w:pPr>
       <w:r>
-        <w:t>附　則（昭和三七年一月三〇日総理府・建設省令第一号）</w:t>
+        <w:t>附則（昭和三七年一月三〇日総理府・建設省令第一号）</w:t>
       </w:r>
     </w:p>
     <w:p>
@@ -688,10 +638,22 @@
         <w:pStyle w:val="Heading1"/>
       </w:pPr>
       <w:r>
-        <w:t>附　則（昭和三八年三月二九日総理府・建設省令第一号）</w:t>
+        <w:t>附則（昭和三八年三月二九日総理府・建設省令第一号）</w:t>
       </w:r>
     </w:p>
     <w:p>
+      <w:pPr>
+        <w:pStyle w:val="Heading5"/>
+        <w:ind w:left="440"/>
+      </w:pPr>
+      <w:r>
+        <w:t>１</w:t>
+      </w:r>
+    </w:p>
+    <w:p>
+      <w:pPr>
+        <w:ind w:left="440"/>
+      </w:pPr>
       <w:r>
         <w:t>この命令は、昭和三十八年五月一日から施行する。</w:t>
       </w:r>
@@ -723,10 +685,22 @@
         <w:pStyle w:val="Heading1"/>
       </w:pPr>
       <w:r>
-        <w:t>附　則（昭和三八年七月一三日総理府・建設省令第二号）</w:t>
+        <w:t>附則（昭和三八年七月一三日総理府・建設省令第二号）</w:t>
       </w:r>
     </w:p>
     <w:p>
+      <w:pPr>
+        <w:pStyle w:val="Heading5"/>
+        <w:ind w:left="440"/>
+      </w:pPr>
+      <w:r>
+        <w:t>１</w:t>
+      </w:r>
+    </w:p>
+    <w:p>
+      <w:pPr>
+        <w:ind w:left="440"/>
+      </w:pPr>
       <w:r>
         <w:t>この命令は、昭和三十八年七月十四日から施行する。</w:t>
       </w:r>
@@ -750,53 +724,47 @@
     </w:p>
     <w:p>
       <w:pPr>
-        <w:pStyle w:val="Heading6"/>
+        <w:pStyle w:val="ListBullet"/>
         <w:ind w:left="880"/>
       </w:pPr>
       <w:r>
         <w:t>一</w:t>
+        <w:br/>
+        <w:t>旧令の警戒標識のうち、「学校、幼稚園、保育所等あり」を表示するもの</w:t>
+        <w:br/>
+        <w:br/>
+        <w:br/>
+        <w:t>新令の警戒標識のうち、「学校、幼稚園、保育所等あり」を表示するもの</w:t>
       </w:r>
     </w:p>
     <w:p>
       <w:pPr>
+        <w:pStyle w:val="ListBullet"/>
         <w:ind w:left="880"/>
       </w:pPr>
       <w:r>
-        <w:t>旧令の警戒標識のうち、「学校、幼稚園、保育所等あり」を表示するもの</w:t>
+        <w:t>二</w:t>
+        <w:br/>
+        <w:t>旧令の指示標識のうち、「駐車場」及び「まわり道」を表示するもの</w:t>
+        <w:br/>
+        <w:br/>
+        <w:br/>
+        <w:t>新令の案内標識のうち、「駐車場」及び「まわり道」を表示するもの</w:t>
       </w:r>
     </w:p>
     <w:p>
       <w:pPr>
-        <w:pStyle w:val="Heading6"/>
-        <w:ind w:left="880"/>
-      </w:pPr>
-      <w:r>
-        <w:t>二</w:t>
-      </w:r>
-    </w:p>
-    <w:p>
-      <w:pPr>
-        <w:ind w:left="880"/>
-      </w:pPr>
-      <w:r>
-        <w:t>旧令の指示標識のうち、「駐車場」及び「まわり道」を表示するもの</w:t>
-      </w:r>
-    </w:p>
-    <w:p>
-      <w:pPr>
-        <w:pStyle w:val="Heading6"/>
+        <w:pStyle w:val="ListBullet"/>
         <w:ind w:left="880"/>
       </w:pPr>
       <w:r>
         <w:t>三</w:t>
-      </w:r>
-    </w:p>
-    <w:p>
-      <w:pPr>
-        <w:ind w:left="880"/>
-      </w:pPr>
-      <w:r>
+        <w:br/>
         <w:t>旧令の指示標識のうち、「工事中」を表示するもの</w:t>
+        <w:br/>
+        <w:br/>
+        <w:br/>
+        <w:t>新令の警戒標識のうち、「工事中」を表示するもの</w:t>
       </w:r>
     </w:p>
     <w:p>
@@ -809,7 +777,7 @@
         <w:pStyle w:val="Heading1"/>
       </w:pPr>
       <w:r>
-        <w:t>附　則（昭和三九年八月二九日総理府・建設省令第一号）</w:t>
+        <w:t>附則（昭和三九年八月二九日総理府・建設省令第一号）</w:t>
       </w:r>
     </w:p>
     <w:p>
@@ -827,10 +795,22 @@
         <w:pStyle w:val="Heading1"/>
       </w:pPr>
       <w:r>
-        <w:t>附　則（昭和四〇年八月二七日総理府・建設省令第一号）</w:t>
+        <w:t>附則（昭和四〇年八月二七日総理府・建設省令第一号）</w:t>
       </w:r>
     </w:p>
     <w:p>
+      <w:pPr>
+        <w:pStyle w:val="Heading5"/>
+        <w:ind w:left="440"/>
+      </w:pPr>
+      <w:r>
+        <w:t>１</w:t>
+      </w:r>
+    </w:p>
+    <w:p>
+      <w:pPr>
+        <w:ind w:left="440"/>
+      </w:pPr>
       <w:r>
         <w:t>この命令は、昭和四十年九月一日から施行する。</w:t>
       </w:r>
@@ -862,10 +842,22 @@
         <w:pStyle w:val="Heading1"/>
       </w:pPr>
       <w:r>
-        <w:t>附　則（昭和四二年一一月九日総理府・建設省令第二号）</w:t>
+        <w:t>附則（昭和四二年一一月九日総理府・建設省令第二号）</w:t>
       </w:r>
     </w:p>
     <w:p>
+      <w:pPr>
+        <w:pStyle w:val="Heading5"/>
+        <w:ind w:left="440"/>
+      </w:pPr>
+      <w:r>
+        <w:t>１</w:t>
+      </w:r>
+    </w:p>
+    <w:p>
+      <w:pPr>
+        <w:ind w:left="440"/>
+      </w:pPr>
       <w:r>
         <w:t>この命令は、公布の日から施行する。</w:t>
       </w:r>
@@ -914,7 +906,7 @@
         <w:pStyle w:val="Heading1"/>
       </w:pPr>
       <w:r>
-        <w:t>附　則（昭和四四年一一月一八日総理府・建設省令第二号）</w:t>
+        <w:t>附則（昭和四四年一一月一八日総理府・建設省令第二号）</w:t>
       </w:r>
     </w:p>
     <w:p>
@@ -932,7 +924,7 @@
         <w:pStyle w:val="Heading1"/>
       </w:pPr>
       <w:r>
-        <w:t>附　則（昭和四五年八月一二日総理府・建設省令第一号）</w:t>
+        <w:t>附則（昭和四五年八月一二日総理府・建設省令第一号）</w:t>
       </w:r>
     </w:p>
     <w:p>
@@ -950,10 +942,22 @@
         <w:pStyle w:val="Heading1"/>
       </w:pPr>
       <w:r>
-        <w:t>附　則（昭和四六年一一月三〇日総理府・建設省令第一号）</w:t>
+        <w:t>附則（昭和四六年一一月三〇日総理府・建設省令第一号）</w:t>
       </w:r>
     </w:p>
     <w:p>
+      <w:pPr>
+        <w:pStyle w:val="Heading5"/>
+        <w:ind w:left="440"/>
+      </w:pPr>
+      <w:r>
+        <w:t>１</w:t>
+      </w:r>
+    </w:p>
+    <w:p>
+      <w:pPr>
+        <w:ind w:left="440"/>
+      </w:pPr>
       <w:r>
         <w:t>この命令は、昭和四十六年十二月一日から施行する。</w:t>
       </w:r>
@@ -1019,7 +1023,7 @@
         <w:pStyle w:val="Heading1"/>
       </w:pPr>
       <w:r>
-        <w:t>附　則（昭和五〇年一二月二五日総理府・建設省令第一号）</w:t>
+        <w:t>附則（昭和五〇年一二月二五日総理府・建設省令第一号）</w:t>
       </w:r>
     </w:p>
     <w:p>
@@ -1037,7 +1041,7 @@
         <w:pStyle w:val="Heading1"/>
       </w:pPr>
       <w:r>
-        <w:t>附　則（昭和五三年八月二六日総理府・建設省令第一号）</w:t>
+        <w:t>附則（昭和五三年八月二六日総理府・建設省令第一号）</w:t>
       </w:r>
     </w:p>
     <w:p>
@@ -1055,12 +1059,26 @@
         <w:pStyle w:val="Heading1"/>
       </w:pPr>
       <w:r>
-        <w:t>附　則（昭和六〇年一〇月二八日総理府・建設省令第一号）</w:t>
+        <w:t>附則（昭和六〇年一〇月二八日総理府・建設省令第一号）</w:t>
       </w:r>
     </w:p>
     <w:p>
+      <w:pPr>
+        <w:pStyle w:val="Heading5"/>
+        <w:ind w:left="440"/>
+      </w:pPr>
+      <w:r>
+        <w:t>１</w:t>
+      </w:r>
+    </w:p>
+    <w:p>
+      <w:pPr>
+        <w:ind w:left="440"/>
+      </w:pPr>
       <w:r>
         <w:t>この命令は、公布の日から施行する。</w:t>
+        <w:br/>
+        <w:t>ただし、第四条第二項第一号の改正規定（「「進行方向別通行区分」」の下に「、「原動機付自転車の右折方法（二段階）」、「原動機付自転車の右折方法（小回り）」」を加える部分に限る。）、別表第一規制標識の部分進行方向別通行区分の項の次に原動機付自転車の右折方法（二段階）の項及び原動機付自転車の右折方法（小回り）の項を加える改正規定、別表第二規制標識の部分の改正規定（進行方向別通行区分（３２７の４―Ｄ）に係る部分に限る。）、同表の備考一の（三）の３の（１）本文の改正規定（「「最低速度」」の下に「、「原動機付自転車の右折方法（小回り）」」を加える部分に限る。）及び同表の備考一の（三）の３の（３）の改正規定は、昭和六十一年一月一日から施行する。</w:t>
       </w:r>
     </w:p>
     <w:p>
@@ -1107,10 +1125,22 @@
         <w:pStyle w:val="Heading1"/>
       </w:pPr>
       <w:r>
-        <w:t>附　則（昭和六一年一〇月二五日総理府・建設省令第一号）</w:t>
+        <w:t>附則（昭和六一年一〇月二五日総理府・建設省令第一号）</w:t>
       </w:r>
     </w:p>
     <w:p>
+      <w:pPr>
+        <w:pStyle w:val="Heading5"/>
+        <w:ind w:left="440"/>
+      </w:pPr>
+      <w:r>
+        <w:t>１</w:t>
+      </w:r>
+    </w:p>
+    <w:p>
+      <w:pPr>
+        <w:ind w:left="440"/>
+      </w:pPr>
       <w:r>
         <w:t>この命令は、公布の日から施行する。</w:t>
       </w:r>
@@ -1142,10 +1172,22 @@
         <w:pStyle w:val="Heading1"/>
       </w:pPr>
       <w:r>
-        <w:t>附　則（昭和六一年一一月一五日総理府・建設省令第二号）</w:t>
+        <w:t>附則（昭和六一年一一月一五日総理府・建設省令第二号）</w:t>
       </w:r>
     </w:p>
     <w:p>
+      <w:pPr>
+        <w:pStyle w:val="Heading5"/>
+        <w:ind w:left="440"/>
+      </w:pPr>
+      <w:r>
+        <w:t>１</w:t>
+      </w:r>
+    </w:p>
+    <w:p>
+      <w:pPr>
+        <w:ind w:left="440"/>
+      </w:pPr>
       <w:r>
         <w:t>この命令は、昭和六十二年四月一日から施行する。</w:t>
       </w:r>
@@ -1194,7 +1236,7 @@
         <w:pStyle w:val="Heading1"/>
       </w:pPr>
       <w:r>
-        <w:t>附　則（平成元年二月二三日総理府・建設省令第一号）</w:t>
+        <w:t>附則（平成元年二月二三日総理府・建設省令第一号）</w:t>
       </w:r>
     </w:p>
     <w:p>
@@ -1212,7 +1254,7 @@
         <w:pStyle w:val="Heading1"/>
       </w:pPr>
       <w:r>
-        <w:t>附　則（平成二年一一月二九日総理府・建設省令第一号）</w:t>
+        <w:t>附則（平成二年一一月二九日総理府・建設省令第一号）</w:t>
       </w:r>
     </w:p>
     <w:p>
@@ -1230,10 +1272,22 @@
         <w:pStyle w:val="Heading1"/>
       </w:pPr>
       <w:r>
-        <w:t>附　則（平成四年六月八日総理府・建設省令第一号）</w:t>
+        <w:t>附則（平成四年六月八日総理府・建設省令第一号）</w:t>
       </w:r>
     </w:p>
     <w:p>
+      <w:pPr>
+        <w:pStyle w:val="Heading5"/>
+        <w:ind w:left="440"/>
+      </w:pPr>
+      <w:r>
+        <w:t>１</w:t>
+      </w:r>
+    </w:p>
+    <w:p>
+      <w:pPr>
+        <w:ind w:left="440"/>
+      </w:pPr>
       <w:r>
         <w:t>この命令は、平成四年十一月一日から施行する。</w:t>
       </w:r>
@@ -1282,7 +1336,7 @@
         <w:pStyle w:val="Heading1"/>
       </w:pPr>
       <w:r>
-        <w:t>附　則（平成四年七月三一日総理府・建設省令第二号）</w:t>
+        <w:t>附則（平成四年七月三一日総理府・建設省令第二号）</w:t>
       </w:r>
     </w:p>
     <w:p>
@@ -1300,7 +1354,7 @@
         <w:pStyle w:val="Heading1"/>
       </w:pPr>
       <w:r>
-        <w:t>附　則（平成七年九月二二日総理府・建設省令第一号）</w:t>
+        <w:t>附則（平成七年九月二二日総理府・建設省令第一号）</w:t>
       </w:r>
     </w:p>
     <w:p>
@@ -1318,10 +1372,22 @@
         <w:pStyle w:val="Heading1"/>
       </w:pPr>
       <w:r>
-        <w:t>附　則（平成七年一〇月一九日総理府・建設省令第二号）</w:t>
+        <w:t>附則（平成七年一〇月一九日総理府・建設省令第二号）</w:t>
       </w:r>
     </w:p>
     <w:p>
+      <w:pPr>
+        <w:pStyle w:val="Heading5"/>
+        <w:ind w:left="440"/>
+      </w:pPr>
+      <w:r>
+        <w:t>１</w:t>
+      </w:r>
+    </w:p>
+    <w:p>
+      <w:pPr>
+        <w:ind w:left="440"/>
+      </w:pPr>
       <w:r>
         <w:t>この命令は、平成七年十一月一日から施行する。</w:t>
       </w:r>
@@ -1370,7 +1436,7 @@
         <w:pStyle w:val="Heading1"/>
       </w:pPr>
       <w:r>
-        <w:t>附　則（平成七年一一月二一日総理府・建設省令第三号）</w:t>
+        <w:t>附則（平成七年一一月二一日総理府・建設省令第三号）</w:t>
       </w:r>
     </w:p>
     <w:p>
@@ -1388,7 +1454,7 @@
         <w:pStyle w:val="Heading1"/>
       </w:pPr>
       <w:r>
-        <w:t>附　則（平成八年八月六日総理府・建設省令第一号）</w:t>
+        <w:t>附則（平成八年八月六日総理府・建設省令第一号）</w:t>
       </w:r>
     </w:p>
     <w:p>
@@ -1406,7 +1472,7 @@
         <w:pStyle w:val="Heading1"/>
       </w:pPr>
       <w:r>
-        <w:t>附　則（平成九年八月一九日総理府・建設省令第一号）</w:t>
+        <w:t>附則（平成九年八月一九日総理府・建設省令第一号）</w:t>
       </w:r>
     </w:p>
     <w:p>
@@ -1424,12 +1490,14 @@
         <w:pStyle w:val="Heading1"/>
       </w:pPr>
       <w:r>
-        <w:t>附　則（平成一〇年三月二四日総理府・建設省令第一号）</w:t>
+        <w:t>附則（平成一〇年三月二四日総理府・建設省令第一号）</w:t>
       </w:r>
     </w:p>
     <w:p>
       <w:r>
         <w:t>この命令は、平成十年四月一日から施行する。</w:t>
+        <w:br/>
+        <w:t>ただし、別表第二の備考一の（六）の表の改正規定は、平成十年十月一日から施行する。</w:t>
       </w:r>
     </w:p>
     <w:p>
@@ -1442,7 +1510,7 @@
         <w:pStyle w:val="Heading1"/>
       </w:pPr>
       <w:r>
-        <w:t>附　則（平成一二年一一月一五日総理府・建設省令第四号）</w:t>
+        <w:t>附則（平成一二年一一月一五日総理府・建設省令第四号）</w:t>
       </w:r>
     </w:p>
     <w:p>
@@ -1460,7 +1528,7 @@
         <w:pStyle w:val="Heading1"/>
       </w:pPr>
       <w:r>
-        <w:t>附　則（平成一二年一二月二六日総理府・建設省令第一〇号）</w:t>
+        <w:t>附則（平成一二年一二月二六日総理府・建設省令第一〇号）</w:t>
       </w:r>
     </w:p>
     <w:p>
@@ -1478,7 +1546,7 @@
         <w:pStyle w:val="Heading1"/>
       </w:pPr>
       <w:r>
-        <w:t>附　則（平成一六年三月二二日内閣府・国土交通省令第二号）</w:t>
+        <w:t>附則（平成一六年三月二二日内閣府・国土交通省令第二号）</w:t>
       </w:r>
     </w:p>
     <w:p>
@@ -1496,7 +1564,7 @@
         <w:pStyle w:val="Heading1"/>
       </w:pPr>
       <w:r>
-        <w:t>附　則（平成一六年一二月八日内閣府・国土交通省令第五号）</w:t>
+        <w:t>附則（平成一六年一二月八日内閣府・国土交通省令第五号）</w:t>
       </w:r>
     </w:p>
     <w:p>
@@ -1514,7 +1582,7 @@
         <w:pStyle w:val="Heading1"/>
       </w:pPr>
       <w:r>
-        <w:t>附　則（平成一七年九月一二日内閣府・国土交通省令第五号）</w:t>
+        <w:t>附則（平成一七年九月一二日内閣府・国土交通省令第五号）</w:t>
       </w:r>
     </w:p>
     <w:p>
@@ -1532,7 +1600,7 @@
         <w:pStyle w:val="Heading1"/>
       </w:pPr>
       <w:r>
-        <w:t>附　則（平成一八年二月二〇日内閣府・国土交通省令第一号）</w:t>
+        <w:t>附則（平成一八年二月二〇日内閣府・国土交通省令第一号）</w:t>
       </w:r>
     </w:p>
     <w:p>
@@ -1550,10 +1618,22 @@
         <w:pStyle w:val="Heading1"/>
       </w:pPr>
       <w:r>
-        <w:t>附　則（平成二〇年六月三〇日内閣府・国土交通省令第二号）</w:t>
+        <w:t>附則（平成二〇年六月三〇日内閣府・国土交通省令第二号）</w:t>
       </w:r>
     </w:p>
     <w:p>
+      <w:pPr>
+        <w:pStyle w:val="Heading5"/>
+        <w:ind w:left="440"/>
+      </w:pPr>
+      <w:r>
+        <w:t>１</w:t>
+      </w:r>
+    </w:p>
+    <w:p>
+      <w:pPr>
+        <w:ind w:left="440"/>
+      </w:pPr>
       <w:r>
         <w:t>この命令は、平成二十年八月一日から施行する。</w:t>
       </w:r>
@@ -1602,12 +1682,14 @@
         <w:pStyle w:val="Heading1"/>
       </w:pPr>
       <w:r>
-        <w:t>附　則（平成二一年一二月一八日内閣府・国土交通省令第三号）</w:t>
+        <w:t>附則（平成二一年一二月一八日内閣府・国土交通省令第三号）</w:t>
       </w:r>
     </w:p>
     <w:p>
       <w:r>
         <w:t>この命令は、道路交通法の一部を改正する法律（平成二十一年法律第二十一号）の施行の日（平成二十二年四月十九日）から施行する。</w:t>
+        <w:br/>
+        <w:t>ただし、別表第一規制標識の部分歩行者通行止めの項及び同表指示標識の部分規制予告の項の改正規定は、公布の日から施行する。</w:t>
       </w:r>
     </w:p>
     <w:p>
@@ -1620,7 +1702,7 @@
         <w:pStyle w:val="Heading1"/>
       </w:pPr>
       <w:r>
-        <w:t>附　則（平成二二年一二月一七日内閣府・国土交通省令第三号）</w:t>
+        <w:t>附則（平成二二年一二月一七日内閣府・国土交通省令第三号）</w:t>
       </w:r>
     </w:p>
     <w:p>
@@ -1638,7 +1720,7 @@
         <w:pStyle w:val="Heading1"/>
       </w:pPr>
       <w:r>
-        <w:t>附　則（平成二三年九月一二日内閣府・国土交通省令第二号）</w:t>
+        <w:t>附則（平成二三年九月一二日内閣府・国土交通省令第二号）</w:t>
       </w:r>
     </w:p>
     <w:p>
@@ -1656,7 +1738,7 @@
         <w:pStyle w:val="Heading1"/>
       </w:pPr>
       <w:r>
-        <w:t>附　則（平成二四年二月二七日内閣府・国土交通省令第一号）</w:t>
+        <w:t>附則（平成二四年二月二七日内閣府・国土交通省令第一号）</w:t>
       </w:r>
     </w:p>
     <w:p>
@@ -1674,10 +1756,22 @@
         <w:pStyle w:val="Heading1"/>
       </w:pPr>
       <w:r>
-        <w:t>附　則（平成二六年三月二五日内閣府・国土交通省令第二号）</w:t>
+        <w:t>附則（平成二六年三月二五日内閣府・国土交通省令第二号）</w:t>
       </w:r>
     </w:p>
     <w:p>
+      <w:pPr>
+        <w:pStyle w:val="Heading5"/>
+        <w:ind w:left="440"/>
+      </w:pPr>
+      <w:r>
+        <w:t>１</w:t>
+      </w:r>
+    </w:p>
+    <w:p>
+      <w:pPr>
+        <w:ind w:left="440"/>
+      </w:pPr>
       <w:r>
         <w:t>この命令は、平成二十六年四月一日から施行する。</w:t>
       </w:r>
@@ -1709,7 +1803,7 @@
         <w:pStyle w:val="Heading1"/>
       </w:pPr>
       <w:r>
-        <w:t>附　則（平成二六年五月二六日内閣府・国土交通省令第四号）</w:t>
+        <w:t>附則（平成二六年五月二六日内閣府・国土交通省令第四号）</w:t>
       </w:r>
     </w:p>
     <w:p>
@@ -1727,7 +1821,7 @@
         <w:pStyle w:val="Heading1"/>
       </w:pPr>
       <w:r>
-        <w:t>附　則（平成二八年七月一五日内閣府・国土交通省令第二号）</w:t>
+        <w:t>附則（平成二八年七月一五日内閣府・国土交通省令第二号）</w:t>
       </w:r>
     </w:p>
     <w:p>
@@ -1745,7 +1839,7 @@
         <w:pStyle w:val="Heading1"/>
       </w:pPr>
       <w:r>
-        <w:t>附　則（平成二九年二月七日内閣府・国土交通省令第一号）</w:t>
+        <w:t>附則（平成二九年二月七日内閣府・国土交通省令第一号）</w:t>
       </w:r>
     </w:p>
     <w:p>
@@ -1763,7 +1857,7 @@
         <w:pStyle w:val="Heading1"/>
       </w:pPr>
       <w:r>
-        <w:t>附　則（平成二九年四月二一日内閣府・国土交通省令第三号）</w:t>
+        <w:t>附則（平成二九年四月二一日内閣府・国土交通省令第三号）</w:t>
       </w:r>
     </w:p>
     <w:p>
@@ -1781,7 +1875,7 @@
         <w:pStyle w:val="Heading1"/>
       </w:pPr>
       <w:r>
-        <w:t>附　則（平成三〇年一二月一四日内閣府・国土交通省令第五号）</w:t>
+        <w:t>附則（平成三〇年一二月一四日内閣府・国土交通省令第五号）</w:t>
       </w:r>
     </w:p>
     <w:p>
@@ -1799,12 +1893,192 @@
         <w:pStyle w:val="Heading1"/>
       </w:pPr>
       <w:r>
-        <w:t>附　則（令和二年三月二七日内閣府・国土交通省令第一号）</w:t>
+        <w:t>附則（令和二年三月二七日内閣府・国土交通省令第一号）</w:t>
       </w:r>
     </w:p>
     <w:p>
       <w:r>
         <w:t>この命令は、令和二年七月一日から施行する。</w:t>
+        <w:br/>
+        <w:t>ただし、別表第二の改正規定は、公布の日から施行する。</w:t>
+      </w:r>
+    </w:p>
+    <w:p>
+      <w:pPr>
+        <w:pStyle w:val="ListBullet"/>
+        <w:ind w:left="880"/>
+      </w:pPr>
+      <w:r>
+        <w:t>一</w:t>
+        <w:br/>
+        <w:t>警戒標識を高速道路等に設置する場合においては、この表の設置場所の欄に定める位置のほか、当該警戒標識を設置する必要がある地点における右側の路端又は中央分離帯に設置することができる。</w:t>
+      </w:r>
+    </w:p>
+    <w:p>
+      <w:pPr>
+        <w:pStyle w:val="ListBullet"/>
+        <w:ind w:left="880"/>
+      </w:pPr>
+      <w:r>
+        <w:t>二</w:t>
+        <w:br/>
+        <w:t>道路の形状その他の理由により、道路標識（高速道路等に設置する警戒標識を除く。以下この号において同じ。）をこの表の設置場所の欄に定める位置に設置することができない場合又はこれらの位置に設置することにより道路標識が著しく見にくくなるおそれがある場合においては、これらの位置以外の位置に設置することができる。</w:t>
+      </w:r>
+    </w:p>
+    <w:p>
+      <w:pPr>
+        <w:pStyle w:val="ListBullet"/>
+        <w:ind w:left="880"/>
+      </w:pPr>
+      <w:r>
+        <w:t>一</w:t>
+        <w:br/>
+        <w:t>本標識板（本標識の標示板をいう。）</w:t>
+      </w:r>
+    </w:p>
+    <w:p>
+      <w:pPr>
+        <w:pStyle w:val="ListBullet"/>
+        <w:ind w:left="880"/>
+      </w:pPr>
+      <w:r>
+        <w:t>二</w:t>
+        <w:br/>
+        <w:t>補助標識板（補助標識の標示板をいう。）</w:t>
+      </w:r>
+    </w:p>
+    <w:p>
+      <w:pPr>
+        <w:pStyle w:val="ListBullet"/>
+        <w:ind w:left="880"/>
+      </w:pPr>
+      <w:r>
+        <w:t>三</w:t>
+        <w:br/>
+        <w:t>柱</w:t>
+      </w:r>
+    </w:p>
+    <w:p>
+      <w:pPr>
+        <w:pStyle w:val="ListBullet"/>
+        <w:ind w:left="880"/>
+      </w:pPr>
+      <w:r>
+        <w:t>四</w:t>
+        <w:br/>
+        <w:t>その他</w:t>
+      </w:r>
+    </w:p>
+    <w:p>
+      <w:pPr>
+        <w:pStyle w:val="ListBullet"/>
+        <w:ind w:left="880"/>
+      </w:pPr>
+      <w:r>
+        <w:t>一</w:t>
+        <w:br/>
+        <w:t>表示</w:t>
+      </w:r>
+    </w:p>
+    <w:p>
+      <w:pPr>
+        <w:pStyle w:val="ListBullet"/>
+        <w:ind w:left="880"/>
+      </w:pPr>
+      <w:r>
+        <w:t>二</w:t>
+        <w:br/>
+        <w:t>寸法</w:t>
+        <w:br/>
+        <w:br/>
+        <w:br/>
+        <w:t>図示の寸法（その単位はメートルとする。）を基準とする。</w:t>
+      </w:r>
+    </w:p>
+    <w:p>
+      <w:pPr>
+        <w:pStyle w:val="ListBullet"/>
+        <w:ind w:left="880"/>
+      </w:pPr>
+      <w:r>
+        <w:t>三</w:t>
+        <w:br/>
+        <w:t>反射材料等</w:t>
+        <w:br/>
+        <w:br/>
+        <w:br/>
+        <w:t>区画線には、必要に応じ、反射材料を用い、又は反射装置を施すものとする。</w:t>
+      </w:r>
+    </w:p>
+    <w:p>
+      <w:pPr>
+        <w:pStyle w:val="ListBullet"/>
+        <w:ind w:left="880"/>
+      </w:pPr>
+      <w:r>
+        <w:t>一</w:t>
+        <w:br/>
+        <w:t>表示</w:t>
+      </w:r>
+    </w:p>
+    <w:p>
+      <w:pPr>
+        <w:pStyle w:val="ListBullet"/>
+        <w:ind w:left="880"/>
+      </w:pPr>
+      <w:r>
+        <w:t>二</w:t>
+        <w:br/>
+        <w:t>寸法</w:t>
+        <w:br/>
+        <w:br/>
+        <w:br/>
+        <w:t>道路標示の大きさは、図示の寸法（その単位はメートルとする。）を基準とする。ただし、設計速度が六十キロメートル毎時以上の道路に設置する場合又は道路の形状、交通の状況若しくは駐車する車両の態様により特別の必要がある場合には、図示の寸法を拡大し、又は縮小することができる。</w:t>
+      </w:r>
+    </w:p>
+    <w:p>
+      <w:pPr>
+        <w:pStyle w:val="ListBullet"/>
+        <w:ind w:left="880"/>
+      </w:pPr>
+      <w:r>
+        <w:t>三</w:t>
+        <w:br/>
+        <w:t>文字の形</w:t>
+        <w:br/>
+        <w:br/>
+        <w:br/>
+        <w:t>文字の形の基準は、縦及び横の寸法を図示したもの以外は、別表第二備考一の（四）に掲げる図の縦を三倍にしたものとする。</w:t>
+      </w:r>
+    </w:p>
+    <w:p>
+      <w:pPr>
+        <w:pStyle w:val="ListBullet"/>
+        <w:ind w:left="880"/>
+      </w:pPr>
+      <w:r>
+        <w:t>四</w:t>
+        <w:br/>
+        <w:t>車両の種類の略称</w:t>
+        <w:br/>
+        <w:br/>
+        <w:br/>
+        <w:t>車両の種類を表示するときは、別表第二備考一の（六）の規定に準じて略称を用いることができる。</w:t>
+      </w:r>
+    </w:p>
+    <w:p>
+      <w:pPr>
+        <w:pStyle w:val="ListBullet"/>
+        <w:ind w:left="880"/>
+      </w:pPr>
+      <w:r>
+        <w:t>五</w:t>
+        <w:br/>
+        <w:t>反射材料等</w:t>
+        <w:br/>
+        <w:br/>
+        <w:br/>
+        <w:t>道路標示には、必要に応じ、反射材料を用い又は反射装置を施すものとする。</w:t>
       </w:r>
     </w:p>
     <w:sectPr>
@@ -1827,7 +2101,7 @@
     </w:pPr>
     <w:r>
       <w:tab/>
-      <w:t>WeGov v0.1 - FTS141</w:t>
+      <w:t>WeGov v0.2 - FTS141</w:t>
     </w:r>
   </w:p>
 </w:ftr>
